--- a/src/assets/templates/Condpassagers2.docx
+++ b/src/assets/templates/Condpassagers2.docx
@@ -434,7 +434,7 @@
                 <w:sz w:val="22"/>
                 <w:lang w:val="en-GB"/>
               </w:rPr>
-              <w:t>{{Contrat.ext_poli_police}}</w:t>
+              <w:t>{{ext_poli_police}}</w:t>
             </w:r>
             <w:r>
               <w:rPr>
@@ -508,7 +508,7 @@
                 <w:noProof/>
                 <w:sz w:val="22"/>
               </w:rPr>
-              <w:t>{{Contrat.Numtiers}}</w:t>
+              <w:t>{{Numtiers}}</w:t>
             </w:r>
             <w:r>
               <w:rPr>
@@ -590,7 +590,7 @@
                 <w:noProof/>
                 <w:sz w:val="22"/>
               </w:rPr>
-              <w:t>{{Piec.Effet}}</w:t>
+              <w:t>{{Effet}}</w:t>
             </w:r>
             <w:r>
               <w:rPr>
@@ -664,7 +664,7 @@
                 <w:noProof/>
                 <w:sz w:val="22"/>
               </w:rPr>
-              <w:t>{{Tier.Titre}}</w:t>
+              <w:t>{{Titre}}</w:t>
             </w:r>
             <w:r>
               <w:rPr>
@@ -713,7 +713,7 @@
                 <w:noProof/>
                 <w:sz w:val="22"/>
               </w:rPr>
-              <w:t>{{Tier.Rsociale}}</w:t>
+              <w:t>{{Rsociale}}</w:t>
             </w:r>
             <w:r>
               <w:rPr>
@@ -795,7 +795,7 @@
                 <w:noProof/>
                 <w:sz w:val="22"/>
               </w:rPr>
-              <w:t>{{Piec.Datefin}}</w:t>
+              <w:t>{{Datefin}}</w:t>
             </w:r>
             <w:r>
               <w:rPr>
@@ -869,7 +869,7 @@
                 <w:noProof/>
                 <w:sz w:val="22"/>
               </w:rPr>
-              <w:t>{{Tier.Adr1}}</w:t>
+              <w:t>{{Adr1}}</w:t>
             </w:r>
             <w:r>
               <w:rPr>
@@ -918,7 +918,7 @@
                 <w:noProof/>
                 <w:sz w:val="22"/>
               </w:rPr>
-              <w:t>{{Tier.Adr3}}</w:t>
+              <w:t>{{Adr3}}</w:t>
             </w:r>
             <w:r>
               <w:rPr>
@@ -1000,7 +1000,7 @@
                 <w:noProof/>
                 <w:sz w:val="22"/>
               </w:rPr>
-              <w:t>{{Quit.Idente}}</w:t>
+              <w:t>{{Idente}}</w:t>
             </w:r>
             <w:r>
               <w:rPr>
@@ -1068,7 +1068,7 @@
                 <w:noProof/>
                 <w:sz w:val="22"/>
               </w:rPr>
-              <w:t>{{Tier.Ville}}</w:t>
+              <w:t>{{Ville}}</w:t>
             </w:r>
             <w:r>
               <w:rPr>
@@ -1278,7 +1278,7 @@
                 <w:noProof/>
                 <w:sz w:val="22"/>
               </w:rPr>
-              <w:t>{{Piec.Effet}}</w:t>
+              <w:t>{{Effet}}</w:t>
             </w:r>
             <w:r>
               <w:rPr>
@@ -1325,7 +1325,7 @@
                 <w:noProof/>
                 <w:sz w:val="22"/>
               </w:rPr>
-              <w:t>{{Piec.Datefin}}</w:t>
+              <w:t>{{Datefin}}</w:t>
             </w:r>
             <w:r>
               <w:rPr>
@@ -1381,7 +1381,7 @@
                 <w:noProof/>
                 <w:sz w:val="22"/>
               </w:rPr>
-              <w:t>{{Quit.Ppure}}</w:t>
+              <w:t>{{ppure}}</w:t>
             </w:r>
             <w:r>
               <w:rPr>
@@ -1496,7 +1496,7 @@
                 <w:sz w:val="22"/>
                 <w:lang w:val="en-GB"/>
               </w:rPr>
-              <w:t>{{Quit.Taxe}}</w:t>
+              <w:t>{{Taxe}}</w:t>
             </w:r>
             <w:r>
               <w:rPr>
@@ -1554,7 +1554,7 @@
                 <w:noProof/>
                 <w:sz w:val="22"/>
               </w:rPr>
-              <w:t>{{Quit.Totquit}}</w:t>
+              <w:t>{{Totquit}}</w:t>
             </w:r>
             <w:r>
               <w:rPr>
@@ -1713,7 +1713,7 @@
           <w:noProof/>
           <w:sz w:val="22"/>
         </w:rPr>
-        <w:t>{{Rveh.marque}}</w:t>
+        <w:t>{{marque}}</w:t>
       </w:r>
       <w:r>
         <w:rPr>
@@ -1762,7 +1762,7 @@
           <w:noProof/>
           <w:sz w:val="22"/>
         </w:rPr>
-        <w:t>{{Rimm.Typehab}}</w:t>
+        <w:t>{{Typehab}}</w:t>
       </w:r>
       <w:r>
         <w:rPr>
@@ -1836,7 +1836,7 @@
           <w:noProof/>
           <w:sz w:val="22"/>
         </w:rPr>
-        <w:t>{{Revh.Pfiscale}}</w:t>
+        <w:t>{{Pfiscale}}</w:t>
       </w:r>
       <w:r>
         <w:rPr>
@@ -1883,7 +1883,7 @@
           <w:noProof/>
           <w:sz w:val="22"/>
         </w:rPr>
-        <w:t>{{Rveh.energie}}</w:t>
+        <w:t>{{energie}}</w:t>
       </w:r>
       <w:r>
         <w:rPr>
@@ -1946,7 +1946,7 @@
           <w:noProof/>
           <w:sz w:val="22"/>
         </w:rPr>
-        <w:t>{{Rveh.immat}}</w:t>
+        <w:t>{{immat}}</w:t>
       </w:r>
       <w:r>
         <w:rPr>
@@ -2041,7 +2041,7 @@
           <w:noProof/>
           <w:sz w:val="22"/>
         </w:rPr>
-        <w:t>{{Rveh.places}}</w:t>
+        <w:t>{{places}}</w:t>
       </w:r>
       <w:r>
         <w:rPr>
@@ -2094,7 +2094,7 @@
           <w:bCs/>
           <w:noProof/>
         </w:rPr>
-        <w:t>{{Revh.Carross}}</w:t>
+        <w:t>{{Carross}}</w:t>
       </w:r>
       <w:r>
         <w:rPr>
@@ -2511,7 +2511,7 @@
           <w:noProof/>
           <w:sz w:val="22"/>
         </w:rPr>
-        <w:t>{{Contrat.Duree}}</w:t>
+        <w:t>{{Duree}}</w:t>
       </w:r>
       <w:r>
         <w:rPr>
